--- a/marley/Marley dokumentáció.docx
+++ b/marley/Marley dokumentáció.docx
@@ -268,6 +268,22 @@
         </w:rPr>
         <w:t xml:space="preserve"> vesszük az eredeti betöltött kép egy megfelelő méretű szeletét (amely a sorok és oszlopok számától függ), kiszámoljuk az átlagszínét, megkeressük ehhez az átlagszínhez legközelebb álló képet, lekicsinyítjük és rárajzoljuk az aktuális területre.</w:t>
       </w:r>
+      <w:r>
+        <w:rPr>
+          <w:rFonts w:ascii="Times New Roman" w:hAnsi="Times New Roman" w:cs="Times New Roman"/>
+          <w:sz w:val="24"/>
+          <w:szCs w:val="24"/>
+        </w:rPr>
+        <w:t xml:space="preserve"> A</w:t>
+      </w:r>
+      <w:r>
+        <w:rPr>
+          <w:rFonts w:ascii="Times New Roman" w:hAnsi="Times New Roman" w:cs="Times New Roman"/>
+          <w:sz w:val="24"/>
+          <w:szCs w:val="24"/>
+        </w:rPr>
+        <w:t>mennyiben a képarányok eltérnek, a kitöltő kép közepéből kivágunk egy megfelelő képarányú részt és azt használjuk csak fel, hogy ne torzuljon.</w:t>
+      </w:r>
     </w:p>
     <w:p>
       <w:pPr>
@@ -285,7 +301,7 @@
           <w:sz w:val="24"/>
           <w:szCs w:val="24"/>
         </w:rPr>
-        <w:t>A képek kicsinyítése azért gyorsabb megoldás, mert optimalizált, feltehetőleg hardver-gyorsított.</w:t>
+        <w:t>Átlagszámításnál az eredeti képet lekicsinyítjük egy adott méretre és annak a színátlagát számoljuk ki. A képek kicsinyítése azért gyorsabb megoldás, mert optimalizált és feltehetőleg hardver-gyorsított.</w:t>
       </w:r>
     </w:p>
     <w:p>
@@ -304,7 +320,83 @@
           <w:sz w:val="24"/>
           <w:szCs w:val="24"/>
         </w:rPr>
-        <w:t>Azt, hogy melyik kép áll legközelebb az átlagszínhez kétféleképpen is ki lehet számolni:</w:t>
+        <w:t>Azt, hogy melyik kép áll legközelebb az átlagszínhez</w:t>
+      </w:r>
+      <w:r>
+        <w:rPr>
+          <w:rFonts w:ascii="Times New Roman" w:hAnsi="Times New Roman" w:cs="Times New Roman"/>
+          <w:sz w:val="24"/>
+          <w:szCs w:val="24"/>
+        </w:rPr>
+        <w:t xml:space="preserve"> </w:t>
+      </w:r>
+      <w:proofErr w:type="spellStart"/>
+      <w:r>
+        <w:rPr>
+          <w:rFonts w:ascii="Times New Roman" w:hAnsi="Times New Roman" w:cs="Times New Roman"/>
+          <w:sz w:val="24"/>
+          <w:szCs w:val="24"/>
+        </w:rPr>
+        <w:t>nearest</w:t>
+      </w:r>
+      <w:proofErr w:type="spellEnd"/>
+      <w:r>
+        <w:rPr>
+          <w:rFonts w:ascii="Times New Roman" w:hAnsi="Times New Roman" w:cs="Times New Roman"/>
+          <w:sz w:val="24"/>
+          <w:szCs w:val="24"/>
+        </w:rPr>
+        <w:t xml:space="preserve"> </w:t>
+      </w:r>
+      <w:proofErr w:type="spellStart"/>
+      <w:r>
+        <w:rPr>
+          <w:rFonts w:ascii="Times New Roman" w:hAnsi="Times New Roman" w:cs="Times New Roman"/>
+          <w:sz w:val="24"/>
+          <w:szCs w:val="24"/>
+        </w:rPr>
+        <w:t>neighbor</w:t>
+      </w:r>
+      <w:proofErr w:type="spellEnd"/>
+      <w:r>
+        <w:rPr>
+          <w:rFonts w:ascii="Times New Roman" w:hAnsi="Times New Roman" w:cs="Times New Roman"/>
+          <w:sz w:val="24"/>
+          <w:szCs w:val="24"/>
+        </w:rPr>
+        <w:t xml:space="preserve"> algoritmussal állapítjuk meg és</w:t>
+      </w:r>
+      <w:r>
+        <w:rPr>
+          <w:rFonts w:ascii="Times New Roman" w:hAnsi="Times New Roman" w:cs="Times New Roman"/>
+          <w:sz w:val="24"/>
+          <w:szCs w:val="24"/>
+        </w:rPr>
+        <w:t xml:space="preserve"> </w:t>
+      </w:r>
+      <w:r>
+        <w:rPr>
+          <w:rFonts w:ascii="Times New Roman" w:hAnsi="Times New Roman" w:cs="Times New Roman"/>
+          <w:sz w:val="24"/>
+          <w:szCs w:val="24"/>
+        </w:rPr>
+        <w:t xml:space="preserve">lehetőségünk van két módszer </w:t>
+      </w:r>
+      <w:r>
+        <w:rPr>
+          <w:rFonts w:ascii="Times New Roman" w:hAnsi="Times New Roman" w:cs="Times New Roman"/>
+          <w:sz w:val="24"/>
+          <w:szCs w:val="24"/>
+        </w:rPr>
+        <w:t>használata közül választani</w:t>
+      </w:r>
+      <w:r>
+        <w:rPr>
+          <w:rFonts w:ascii="Times New Roman" w:hAnsi="Times New Roman" w:cs="Times New Roman"/>
+          <w:sz w:val="24"/>
+          <w:szCs w:val="24"/>
+        </w:rPr>
+        <w:t>:</w:t>
       </w:r>
     </w:p>
     <w:p>
@@ -514,7 +606,23 @@
           <w:sz w:val="24"/>
           <w:szCs w:val="24"/>
         </w:rPr>
-        <w:t>). A különbség valószínűleg akkor jönne ki, ha nagyon sok képünk lenne (minimum 10 ezer) és azok viszonylag kicsik.</w:t>
+        <w:t xml:space="preserve">). </w:t>
+      </w:r>
+      <w:r>
+        <w:rPr>
+          <w:rFonts w:ascii="Times New Roman" w:hAnsi="Times New Roman" w:cs="Times New Roman"/>
+          <w:sz w:val="24"/>
+          <w:szCs w:val="24"/>
+        </w:rPr>
+        <w:t>A különbség úgy jön elő, ha nagyon sok bemeneti kép van, amik felbontása egyezik a kitöltendő szeletek méretével</w:t>
+      </w:r>
+      <w:r>
+        <w:rPr>
+          <w:rFonts w:ascii="Times New Roman" w:hAnsi="Times New Roman" w:cs="Times New Roman"/>
+          <w:sz w:val="24"/>
+          <w:szCs w:val="24"/>
+        </w:rPr>
+        <w:t>.</w:t>
       </w:r>
     </w:p>
     <w:p>
@@ -698,6 +806,14 @@
         </w:rPr>
         <w:t>" gombbal indíthatunk el.</w:t>
       </w:r>
+      <w:r>
+        <w:rPr>
+          <w:rFonts w:ascii="Times New Roman" w:hAnsi="Times New Roman" w:cs="Times New Roman"/>
+          <w:sz w:val="24"/>
+          <w:szCs w:val="24"/>
+        </w:rPr>
+        <w:t xml:space="preserve"> Használhatjuk színes képek esetén is.</w:t>
+      </w:r>
     </w:p>
     <w:p>
       <w:pPr>
@@ -753,13 +869,31 @@
           <w:szCs w:val="24"/>
         </w:rPr>
       </w:pPr>
-      <w:r>
-        <w:rPr>
-          <w:rFonts w:ascii="Times New Roman" w:hAnsi="Times New Roman" w:cs="Times New Roman"/>
-          <w:sz w:val="24"/>
-          <w:szCs w:val="24"/>
-        </w:rPr>
-        <w:t>Főkép futtatás előtt:</w:t>
+      <w:proofErr w:type="spellStart"/>
+      <w:r>
+        <w:rPr>
+          <w:rFonts w:ascii="Times New Roman" w:hAnsi="Times New Roman" w:cs="Times New Roman"/>
+          <w:sz w:val="24"/>
+          <w:szCs w:val="24"/>
+        </w:rPr>
+        <w:t>Grayscale</w:t>
+      </w:r>
+      <w:proofErr w:type="spellEnd"/>
+      <w:r>
+        <w:rPr>
+          <w:rFonts w:ascii="Times New Roman" w:hAnsi="Times New Roman" w:cs="Times New Roman"/>
+          <w:sz w:val="24"/>
+          <w:szCs w:val="24"/>
+        </w:rPr>
+        <w:t xml:space="preserve"> f</w:t>
+      </w:r>
+      <w:r>
+        <w:rPr>
+          <w:rFonts w:ascii="Times New Roman" w:hAnsi="Times New Roman" w:cs="Times New Roman"/>
+          <w:sz w:val="24"/>
+          <w:szCs w:val="24"/>
+        </w:rPr>
+        <w:t>őkép futtatás előtt:</w:t>
       </w:r>
     </w:p>
     <w:p>
@@ -927,6 +1061,215 @@
                     <a:xfrm>
                       <a:off x="0" y="0"/>
                       <a:ext cx="3959860" cy="3959860"/>
+                    </a:xfrm>
+                    <a:prstGeom prst="rect">
+                      <a:avLst/>
+                    </a:prstGeom>
+                    <a:noFill/>
+                    <a:ln w="9525">
+                      <a:noFill/>
+                      <a:miter lim="800000"/>
+                      <a:headEnd/>
+                      <a:tailEnd/>
+                    </a:ln>
+                  </pic:spPr>
+                </pic:pic>
+              </a:graphicData>
+            </a:graphic>
+          </wp:inline>
+        </w:drawing>
+      </w:r>
+    </w:p>
+    <w:p>
+      <w:pPr>
+        <w:pStyle w:val="Listaszerbekezds"/>
+        <w:spacing w:after="0"/>
+        <w:ind w:left="0"/>
+        <w:jc w:val="center"/>
+        <w:rPr>
+          <w:rFonts w:ascii="Times New Roman" w:hAnsi="Times New Roman" w:cs="Times New Roman"/>
+          <w:sz w:val="24"/>
+          <w:szCs w:val="24"/>
+        </w:rPr>
+      </w:pPr>
+      <w:r>
+        <w:rPr>
+          <w:rFonts w:ascii="Times New Roman" w:hAnsi="Times New Roman" w:cs="Times New Roman"/>
+          <w:sz w:val="24"/>
+          <w:szCs w:val="24"/>
+        </w:rPr>
+        <w:lastRenderedPageBreak/>
+        <w:t>Színes főkép futtatás előtt:</w:t>
+      </w:r>
+    </w:p>
+    <w:p>
+      <w:pPr>
+        <w:pStyle w:val="Listaszerbekezds"/>
+        <w:spacing w:after="0"/>
+        <w:ind w:left="0"/>
+        <w:jc w:val="center"/>
+        <w:rPr>
+          <w:rFonts w:ascii="Times New Roman" w:hAnsi="Times New Roman" w:cs="Times New Roman"/>
+          <w:sz w:val="24"/>
+          <w:szCs w:val="24"/>
+        </w:rPr>
+      </w:pPr>
+      <w:r>
+        <w:rPr>
+          <w:rFonts w:ascii="Times New Roman" w:hAnsi="Times New Roman" w:cs="Times New Roman"/>
+          <w:noProof/>
+          <w:sz w:val="24"/>
+          <w:szCs w:val="24"/>
+          <w:lang w:eastAsia="hu-HU"/>
+        </w:rPr>
+        <w:drawing>
+          <wp:inline distT="0" distB="0" distL="0" distR="0">
+            <wp:extent cx="5757545" cy="3231515"/>
+            <wp:effectExtent l="19050" t="0" r="0" b="0"/>
+            <wp:docPr id="4" name="Kép 2"/>
+            <wp:cNvGraphicFramePr>
+              <a:graphicFrameLocks xmlns:a="http://schemas.openxmlformats.org/drawingml/2006/main" noChangeAspect="1"/>
+            </wp:cNvGraphicFramePr>
+            <a:graphic xmlns:a="http://schemas.openxmlformats.org/drawingml/2006/main">
+              <a:graphicData uri="http://schemas.openxmlformats.org/drawingml/2006/picture">
+                <pic:pic xmlns:pic="http://schemas.openxmlformats.org/drawingml/2006/picture">
+                  <pic:nvPicPr>
+                    <pic:cNvPr id="0" name="Picture 2"/>
+                    <pic:cNvPicPr>
+                      <a:picLocks noChangeAspect="1" noChangeArrowheads="1"/>
+                    </pic:cNvPicPr>
+                  </pic:nvPicPr>
+                  <pic:blipFill>
+                    <a:blip r:embed="rId7" cstate="print"/>
+                    <a:srcRect/>
+                    <a:stretch>
+                      <a:fillRect/>
+                    </a:stretch>
+                  </pic:blipFill>
+                  <pic:spPr bwMode="auto">
+                    <a:xfrm>
+                      <a:off x="0" y="0"/>
+                      <a:ext cx="5757545" cy="3231515"/>
+                    </a:xfrm>
+                    <a:prstGeom prst="rect">
+                      <a:avLst/>
+                    </a:prstGeom>
+                    <a:noFill/>
+                    <a:ln w="9525">
+                      <a:noFill/>
+                      <a:miter lim="800000"/>
+                      <a:headEnd/>
+                      <a:tailEnd/>
+                    </a:ln>
+                  </pic:spPr>
+                </pic:pic>
+              </a:graphicData>
+            </a:graphic>
+          </wp:inline>
+        </w:drawing>
+      </w:r>
+    </w:p>
+    <w:p>
+      <w:pPr>
+        <w:pStyle w:val="Listaszerbekezds"/>
+        <w:spacing w:after="0"/>
+        <w:ind w:left="0"/>
+        <w:jc w:val="center"/>
+        <w:rPr>
+          <w:rFonts w:ascii="Times New Roman" w:hAnsi="Times New Roman" w:cs="Times New Roman"/>
+          <w:sz w:val="24"/>
+          <w:szCs w:val="24"/>
+        </w:rPr>
+      </w:pPr>
+      <w:r>
+        <w:rPr>
+          <w:rFonts w:ascii="Times New Roman" w:hAnsi="Times New Roman" w:cs="Times New Roman"/>
+          <w:sz w:val="24"/>
+          <w:szCs w:val="24"/>
+        </w:rPr>
+        <w:t xml:space="preserve">Futtatás után </w:t>
+      </w:r>
+      <w:r>
+        <w:rPr>
+          <w:rFonts w:ascii="Times New Roman" w:hAnsi="Times New Roman" w:cs="Times New Roman"/>
+          <w:sz w:val="24"/>
+          <w:szCs w:val="24"/>
+        </w:rPr>
+        <w:t>80</w:t>
+      </w:r>
+      <w:r>
+        <w:rPr>
+          <w:rFonts w:ascii="Times New Roman" w:hAnsi="Times New Roman" w:cs="Times New Roman"/>
+          <w:sz w:val="24"/>
+          <w:szCs w:val="24"/>
+        </w:rPr>
+        <w:t>x</w:t>
+      </w:r>
+      <w:r>
+        <w:rPr>
+          <w:rFonts w:ascii="Times New Roman" w:hAnsi="Times New Roman" w:cs="Times New Roman"/>
+          <w:sz w:val="24"/>
+          <w:szCs w:val="24"/>
+        </w:rPr>
+        <w:t>80</w:t>
+      </w:r>
+      <w:r>
+        <w:rPr>
+          <w:rFonts w:ascii="Times New Roman" w:hAnsi="Times New Roman" w:cs="Times New Roman"/>
+          <w:sz w:val="24"/>
+          <w:szCs w:val="24"/>
+        </w:rPr>
+        <w:t>-as bementi paraméterekkel:</w:t>
+      </w:r>
+    </w:p>
+    <w:p>
+      <w:pPr>
+        <w:pStyle w:val="Listaszerbekezds"/>
+        <w:spacing w:after="0"/>
+        <w:ind w:left="0"/>
+        <w:jc w:val="center"/>
+        <w:rPr>
+          <w:rFonts w:ascii="Times New Roman" w:hAnsi="Times New Roman" w:cs="Times New Roman"/>
+          <w:sz w:val="24"/>
+          <w:szCs w:val="24"/>
+        </w:rPr>
+      </w:pPr>
+      <w:r>
+        <w:rPr>
+          <w:rFonts w:ascii="Times New Roman" w:hAnsi="Times New Roman" w:cs="Times New Roman"/>
+          <w:noProof/>
+          <w:sz w:val="24"/>
+          <w:szCs w:val="24"/>
+          <w:lang w:eastAsia="hu-HU"/>
+        </w:rPr>
+        <w:drawing>
+          <wp:inline distT="0" distB="0" distL="0" distR="0">
+            <wp:extent cx="5757545" cy="3239135"/>
+            <wp:effectExtent l="19050" t="0" r="0" b="0"/>
+            <wp:docPr id="5" name="Kép 3"/>
+            <wp:cNvGraphicFramePr>
+              <a:graphicFrameLocks xmlns:a="http://schemas.openxmlformats.org/drawingml/2006/main" noChangeAspect="1"/>
+            </wp:cNvGraphicFramePr>
+            <a:graphic xmlns:a="http://schemas.openxmlformats.org/drawingml/2006/main">
+              <a:graphicData uri="http://schemas.openxmlformats.org/drawingml/2006/picture">
+                <pic:pic xmlns:pic="http://schemas.openxmlformats.org/drawingml/2006/picture">
+                  <pic:nvPicPr>
+                    <pic:cNvPr id="0" name="Picture 3"/>
+                    <pic:cNvPicPr>
+                      <a:picLocks noChangeAspect="1" noChangeArrowheads="1"/>
+                    </pic:cNvPicPr>
+                  </pic:nvPicPr>
+                  <pic:blipFill>
+                    <a:blip r:embed="rId8" cstate="print"/>
+                    <a:srcRect/>
+                    <a:stretch>
+                      <a:fillRect/>
+                    </a:stretch>
+                  </pic:blipFill>
+                  <pic:spPr bwMode="auto">
+                    <a:xfrm>
+                      <a:off x="0" y="0"/>
+                      <a:ext cx="5757545" cy="3239135"/>
                     </a:xfrm>
                     <a:prstGeom prst="rect">
                       <a:avLst/>
